--- a/manuscript/Statistical Methods.docx
+++ b/manuscript/Statistical Methods.docx
@@ -55,23 +55,25 @@
         <w:t xml:space="preserve"> of each species</w:t>
       </w:r>
       <w:r>
-        <w:t xml:space="preserve"> </w:t>
-      </w:r>
-      <w:r>
-        <w:t>(</w:t>
+        <w:t xml:space="preserve">, </w:t>
       </w:r>
       <w:r>
         <w:t xml:space="preserve">measured as </w:t>
       </w:r>
       <w:r>
-        <w:t xml:space="preserve">the proportion of routes on which a species is detected) </w:t>
-      </w:r>
-      <w:r>
-        <w:t>across the initial __ years of data collection</w:t>
+        <w:t>the proportion of routes on which a species is detected</w:t>
       </w:r>
       <w:r>
         <w:t xml:space="preserve">.  </w:t>
       </w:r>
+      <w:r>
+        <w:t xml:space="preserve">Since not every route was surveyed every year, we used a Bayesian model to estimate </w:t>
+      </w:r>
+      <w:r>
+        <w:t xml:space="preserve">the expected proportion of routes on which the species occurred each year.  </w:t>
+      </w:r>
+    </w:p>
+    <w:p>
       <w:r>
         <w:t>We consider</w:t>
       </w:r>
@@ -109,18 +111,6 @@
       </w:r>
       <w:r>
         <w:t xml:space="preserve"> of observation</w:t>
-      </w:r>
-      <w:r>
-        <w:t xml:space="preserve">, which </w:t>
-      </w:r>
-      <w:r>
-        <w:t>were</w:t>
-      </w:r>
-      <w:r>
-        <w:t xml:space="preserve"> surveyed </w:t>
-      </w:r>
-      <w:r>
-        <w:t>at least once per year</w:t>
       </w:r>
       <w:r>
         <w:t xml:space="preserve">.  </w:t>
@@ -246,31 +236,31 @@
         <w:rPr>
           <w:rFonts w:eastAsiaTheme="minorEastAsia"/>
         </w:rPr>
-        <w:t xml:space="preserve">takes values of 0 or 1 if the species was </w:t>
-      </w:r>
-      <w:r>
-        <w:rPr>
-          <w:rFonts w:eastAsiaTheme="minorEastAsia"/>
-        </w:rPr>
-        <w:t>detected</w:t>
-      </w:r>
-      <w:r>
-        <w:rPr>
-          <w:rFonts w:eastAsiaTheme="minorEastAsia"/>
-        </w:rPr>
-        <w:t xml:space="preserve"> or </w:t>
-      </w:r>
-      <w:r>
-        <w:rPr>
-          <w:rFonts w:eastAsiaTheme="minorEastAsia"/>
-        </w:rPr>
-        <w:t xml:space="preserve">not detected </w:t>
-      </w:r>
-      <w:r>
-        <w:rPr>
-          <w:rFonts w:eastAsiaTheme="minorEastAsia"/>
-        </w:rPr>
-        <w:t>on the route, respectively.</w:t>
+        <w:t xml:space="preserve">takes </w:t>
+      </w:r>
+      <w:r>
+        <w:rPr>
+          <w:rFonts w:eastAsiaTheme="minorEastAsia"/>
+        </w:rPr>
+        <w:t xml:space="preserve">a </w:t>
+      </w:r>
+      <w:r>
+        <w:rPr>
+          <w:rFonts w:eastAsiaTheme="minorEastAsia"/>
+        </w:rPr>
+        <w:t xml:space="preserve">value of 1 if the species was detected </w:t>
+      </w:r>
+      <w:r>
+        <w:rPr>
+          <w:rFonts w:eastAsiaTheme="minorEastAsia"/>
+        </w:rPr>
+        <w:t xml:space="preserve">the route, </w:t>
+      </w:r>
+      <w:r>
+        <w:rPr>
+          <w:rFonts w:eastAsiaTheme="minorEastAsia"/>
+        </w:rPr>
+        <w:t>or 0 otherwise.</w:t>
       </w:r>
     </w:p>
     <w:p>
@@ -356,13 +346,7 @@
           <w:rPr>
             <w:rFonts w:ascii="Cambria Math" w:eastAsiaTheme="minorEastAsia" w:hAnsi="Cambria Math"/>
           </w:rPr>
-          <m:t>t</m:t>
-        </m:r>
-        <m:r>
-          <w:rPr>
-            <w:rFonts w:ascii="Cambria Math" w:eastAsiaTheme="minorEastAsia" w:hAnsi="Cambria Math"/>
-          </w:rPr>
-          <m:t>=1</m:t>
+          <m:t>t=1</m:t>
         </m:r>
       </m:oMath>
       <w:r>
@@ -427,19 +411,7 @@
         <w:rPr>
           <w:rFonts w:eastAsiaTheme="minorEastAsia"/>
         </w:rPr>
-        <w:t>state</w:t>
-      </w:r>
-      <w:r>
-        <w:rPr>
-          <w:rFonts w:eastAsiaTheme="minorEastAsia"/>
-        </w:rPr>
-        <w:t>s</w:t>
-      </w:r>
-      <w:r>
-        <w:rPr>
-          <w:rFonts w:eastAsiaTheme="minorEastAsia"/>
-        </w:rPr>
-        <w:t xml:space="preserve"> of each </w:t>
+        <w:t xml:space="preserve">state of each </w:t>
       </w:r>
       <w:r>
         <w:rPr>
@@ -502,19 +474,7 @@
                 <w:rPr>
                   <w:rFonts w:ascii="Cambria Math" w:hAnsi="Cambria Math"/>
                 </w:rPr>
-                <m:t>j,t</m:t>
-              </m:r>
-              <m:r>
-                <w:rPr>
-                  <w:rFonts w:ascii="Cambria Math" w:hAnsi="Cambria Math"/>
-                </w:rPr>
-                <m:t>=</m:t>
-              </m:r>
-              <m:r>
-                <w:rPr>
-                  <w:rFonts w:ascii="Cambria Math" w:hAnsi="Cambria Math"/>
-                </w:rPr>
-                <m:t>1</m:t>
+                <m:t>j,t=1</m:t>
               </m:r>
             </m:sub>
           </m:sSub>
@@ -823,13 +783,7 @@
         <w:rPr>
           <w:rFonts w:eastAsiaTheme="minorEastAsia"/>
         </w:rPr>
-        <w:t xml:space="preserve">in </w:t>
-      </w:r>
-      <w:r>
-        <w:rPr>
-          <w:rFonts w:eastAsiaTheme="minorEastAsia"/>
-        </w:rPr>
-        <w:t xml:space="preserve">year </w:t>
+        <w:t xml:space="preserve">in year </w:t>
       </w:r>
       <m:oMath>
         <m:r>
@@ -990,19 +944,7 @@
           <w:rPr>
             <w:rFonts w:ascii="Cambria Math" w:eastAsiaTheme="minorEastAsia" w:hAnsi="Cambria Math"/>
           </w:rPr>
-          <m:t>=</m:t>
-        </m:r>
-        <m:r>
-          <w:rPr>
-            <w:rFonts w:ascii="Cambria Math" w:eastAsiaTheme="minorEastAsia" w:hAnsi="Cambria Math"/>
-          </w:rPr>
-          <m:t>0</m:t>
-        </m:r>
-        <m:r>
-          <w:rPr>
-            <w:rFonts w:ascii="Cambria Math" w:eastAsiaTheme="minorEastAsia" w:hAnsi="Cambria Math"/>
-          </w:rPr>
-          <m:t>)</m:t>
+          <m:t>=0)</m:t>
         </m:r>
       </m:oMath>
       <w:r>
@@ -1195,13 +1137,7 @@
                 <w:rPr>
                   <w:rFonts w:ascii="Cambria Math" w:eastAsiaTheme="minorEastAsia" w:hAnsi="Cambria Math"/>
                 </w:rPr>
-                <m:t>t</m:t>
-              </m:r>
-              <m:r>
-                <w:rPr>
-                  <w:rFonts w:ascii="Cambria Math" w:eastAsiaTheme="minorEastAsia" w:hAnsi="Cambria Math"/>
-                </w:rPr>
-                <m:t>-1</m:t>
+                <m:t>t-1</m:t>
               </m:r>
             </m:sub>
           </m:sSub>
@@ -1444,13 +1380,7 @@
             <w:rPr>
               <w:rFonts w:ascii="Cambria Math" w:eastAsiaTheme="minorEastAsia" w:hAnsi="Cambria Math"/>
             </w:rPr>
-            <m:t>)~</m:t>
-          </m:r>
-          <m:r>
-            <w:rPr>
-              <w:rFonts w:ascii="Cambria Math" w:eastAsiaTheme="minorEastAsia" w:hAnsi="Cambria Math"/>
-            </w:rPr>
-            <m:t>Normal</m:t>
+            <m:t>)~Normal</m:t>
           </m:r>
           <m:d>
             <m:dPr>
@@ -1526,13 +1456,7 @@
             <w:rPr>
               <w:rFonts w:ascii="Cambria Math" w:eastAsiaTheme="minorEastAsia" w:hAnsi="Cambria Math"/>
             </w:rPr>
-            <m:t>,</m:t>
-          </m:r>
-          <m:r>
-            <w:rPr>
-              <w:rFonts w:ascii="Cambria Math" w:eastAsiaTheme="minorEastAsia" w:hAnsi="Cambria Math"/>
-            </w:rPr>
-            <m:t xml:space="preserve"> </m:t>
+            <m:t xml:space="preserve">, </m:t>
           </m:r>
         </m:oMath>
       </m:oMathPara>
@@ -1660,13 +1584,7 @@
             <w:rPr>
               <w:rFonts w:ascii="Cambria Math" w:eastAsiaTheme="minorEastAsia" w:hAnsi="Cambria Math"/>
             </w:rPr>
-            <m:t>.</m:t>
-          </m:r>
-          <m:r>
-            <w:rPr>
-              <w:rFonts w:ascii="Cambria Math" w:eastAsiaTheme="minorEastAsia" w:hAnsi="Cambria Math"/>
-            </w:rPr>
-            <m:t xml:space="preserve"> </m:t>
+            <m:t xml:space="preserve">. </m:t>
           </m:r>
         </m:oMath>
       </m:oMathPara>
@@ -1682,19 +1600,47 @@
         <w:rPr>
           <w:rFonts w:cstheme="minorHAnsi"/>
         </w:rPr>
-        <w:t>We fit the statistical model in a Bayesian framework using JAGS version 4.3.0 (Plummer 2003), interfaced with the R programming language version 4.0.2 (R Core Team 2024) using the jagsUI library version 1.5.2 (Kellner 2021). We specified vague priors on all model parameters</w:t>
-      </w:r>
+        <w:t xml:space="preserve">We fit the statistical model in a Bayesian framework using JAGS version 4.3.0 (Plummer 2003), interfaced with the R programming language version 4.0.2 (R Core Team 2024) using the </w:t>
+      </w:r>
+      <w:proofErr w:type="spellStart"/>
       <w:r>
         <w:rPr>
           <w:rFonts w:cstheme="minorHAnsi"/>
         </w:rPr>
+        <w:t>jagsUI</w:t>
+      </w:r>
+      <w:proofErr w:type="spellEnd"/>
+      <w:r>
+        <w:rPr>
+          <w:rFonts w:cstheme="minorHAnsi"/>
+        </w:rPr>
+        <w:t xml:space="preserve"> library version 1.5.2 (Kellner 2021). We specified vague priors on all model parameters</w:t>
+      </w:r>
+      <w:r>
+        <w:rPr>
+          <w:rFonts w:cstheme="minorHAnsi"/>
+        </w:rPr>
         <w:t xml:space="preserve">. </w:t>
       </w:r>
       <w:r>
         <w:rPr>
           <w:rFonts w:cstheme="minorHAnsi"/>
         </w:rPr>
-        <w:t xml:space="preserve">After a burn-in of 10,000 iterations, we stored every 100th iteration until we accumulated 1000 posterior samples from each of three MCMC chains. We assessed chain convergence by visual examination of MCMC traceplots and by evaluating that the Gelman–Rubin convergence statistic was close to 1 for all model parameters. </w:t>
+        <w:t xml:space="preserve">After a burn-in of 10,000 iterations, we stored every 100th iteration until we accumulated 1000 posterior samples from each of three MCMC chains. We assessed chain convergence by visual examination of MCMC </w:t>
+      </w:r>
+      <w:proofErr w:type="spellStart"/>
+      <w:r>
+        <w:rPr>
+          <w:rFonts w:cstheme="minorHAnsi"/>
+        </w:rPr>
+        <w:t>traceplots</w:t>
+      </w:r>
+      <w:proofErr w:type="spellEnd"/>
+      <w:r>
+        <w:rPr>
+          <w:rFonts w:cstheme="minorHAnsi"/>
+        </w:rPr>
+        <w:t xml:space="preserve"> and by evaluating that the Gelman–Rubin convergence statistic was close to 1 for all model parameters. </w:t>
       </w:r>
       <w:r>
         <w:rPr>
@@ -1723,7 +1669,10 @@
         <w:t>id</w:t>
       </w:r>
       <w:r>
-        <w:t xml:space="preserve"> not attempt to estimate detection probabilities because sites</w:t>
+        <w:t xml:space="preserve"> not attempt to estimate detection probabilities because </w:t>
+      </w:r>
+      <w:r>
+        <w:t>routes</w:t>
       </w:r>
       <w:r>
         <w:t xml:space="preserve"> were</w:t>
@@ -1747,11 +1696,11 @@
         <w:t>, and we</w:t>
       </w:r>
       <w:r>
-        <w:t xml:space="preserve"> caution that unmodeled variation </w:t>
+        <w:t xml:space="preserve"> caution that unmodeled </w:t>
       </w:r>
       <w:r>
         <w:lastRenderedPageBreak/>
-        <w:t>in detection probabilities could lead to biased trend estimates if detection probabilities change systematically over time</w:t>
+        <w:t>variation in detection probabilities could lead to biased trend estimates if detection probabilities change systematically over time</w:t>
       </w:r>
       <w:r>
         <w:t>.</w:t>
@@ -1771,8 +1720,13 @@
       <w:r>
         <w:t xml:space="preserve">note that </w:t>
       </w:r>
-      <w:r>
-        <w:t xml:space="preserve">BeeBS data could </w:t>
+      <w:proofErr w:type="spellStart"/>
+      <w:r>
+        <w:t>BeeBS</w:t>
+      </w:r>
+      <w:proofErr w:type="spellEnd"/>
+      <w:r>
+        <w:t xml:space="preserve"> data could </w:t>
       </w:r>
       <w:r>
         <w:t>potentially</w:t>
@@ -1793,17 +1747,46 @@
         <w:t xml:space="preserve"> </w:t>
       </w:r>
       <w:r>
-        <w:t>(e.g., using methods similar to the North American Breeding Bird Survey; Smith et al. XXXX)</w:t>
+        <w:t xml:space="preserve">(e.g., using methods </w:t>
+      </w:r>
+      <w:proofErr w:type="gramStart"/>
+      <w:r>
+        <w:t>similar to</w:t>
+      </w:r>
+      <w:proofErr w:type="gramEnd"/>
+      <w:r>
+        <w:t xml:space="preserve"> the North American Breeding Bird Survey; Smith et al. XXXX)</w:t>
       </w:r>
       <w:r>
         <w:t xml:space="preserve">.  However, </w:t>
       </w:r>
-      <w:r>
-        <w:t xml:space="preserve">the majority of detections in the BeeBS dataset are of sterile workers rather than reproductive queens which are the fundamental unit of bumble bee population dynamics.  </w:t>
+      <w:proofErr w:type="gramStart"/>
+      <w:r>
+        <w:t>the majority of</w:t>
+      </w:r>
+      <w:proofErr w:type="gramEnd"/>
+      <w:r>
+        <w:t xml:space="preserve"> detections in the </w:t>
+      </w:r>
+      <w:proofErr w:type="spellStart"/>
+      <w:r>
+        <w:t>BeeBS</w:t>
+      </w:r>
+      <w:proofErr w:type="spellEnd"/>
+      <w:r>
+        <w:t xml:space="preserve"> dataset are of sterile workers rather than reproductive queens which are the fundamental unit of bumble bee population dynamics.  </w:t>
       </w:r>
       <w:commentRangeStart w:id="1"/>
       <w:r>
-        <w:t>Thus, trends in abundance from the BeeBS could be partially confounded with changes in colony size (number of workers per colony) rather than changes in the number of colonies.</w:t>
+        <w:t xml:space="preserve">Thus, trends in abundance from the </w:t>
+      </w:r>
+      <w:proofErr w:type="spellStart"/>
+      <w:r>
+        <w:t>BeeBS</w:t>
+      </w:r>
+      <w:proofErr w:type="spellEnd"/>
+      <w:r>
+        <w:t xml:space="preserve"> could be partially confounded with changes in colony size (number of workers per colony) rather than changes in the number of colonies.</w:t>
       </w:r>
       <w:commentRangeEnd w:id="1"/>
       <w:r>
